--- a/lab2/SO2_Florek_Bartłomiej_125115.docx
+++ b/lab2/SO2_Florek_Bartłomiej_125115.docx
@@ -133,40 +133,1204 @@
           <w:sz w:val="32"/>
           <w:szCs w:val="32"/>
         </w:rPr>
-        <w:t>Zadanie 1</w:t>
+        <w:t xml:space="preserve">Zadanie </w:t>
+      </w:r>
+      <w:r>
+        <w:rPr>
+          <w:rFonts w:ascii="Segoe UI" w:hAnsi="Segoe UI" w:cs="Segoe UI"/>
+          <w:b/>
+          <w:bCs/>
+          <w:sz w:val="32"/>
+          <w:szCs w:val="32"/>
+        </w:rPr>
+        <w:t>2.4</w:t>
       </w:r>
     </w:p>
     <w:p>
       <w:pPr>
-        <w:tabs>
-          <w:tab w:val="left" w:pos="6285"/>
-        </w:tabs>
         <w:spacing w:line="360" w:lineRule="auto"/>
-        <w:rPr>
-          <w:rFonts w:ascii="Segoe UI" w:hAnsi="Segoe UI" w:cs="Segoe UI"/>
-        </w:rPr>
-      </w:pPr>
-      <w:r>
-        <w:rPr>
-          <w:rFonts w:ascii="Segoe UI" w:hAnsi="Segoe UI" w:cs="Segoe UI"/>
-        </w:rPr>
-        <w:t>Odpowiedź</w:t>
+        <w:jc w:val="center"/>
+        <w:rPr>
+          <w:rFonts w:ascii="Segoe UI" w:hAnsi="Segoe UI" w:cs="Segoe UI"/>
+          <w:b/>
+          <w:bCs/>
+          <w:sz w:val="32"/>
+          <w:szCs w:val="32"/>
+        </w:rPr>
+      </w:pPr>
+      <w:r>
+        <w:rPr>
+          <w:noProof/>
+        </w:rPr>
+        <w:drawing>
+          <wp:inline distT="0" distB="0" distL="0" distR="0" wp14:anchorId="03D248B6" wp14:editId="28B2304C">
+            <wp:extent cx="4457700" cy="4126481"/>
+            <wp:effectExtent l="0" t="0" r="0" b="7620"/>
+            <wp:docPr id="785089161" name="Obraz 1" descr="Obraz zawierający tekst, zrzut ekranu&#10;&#10;Opis wygenerowany automatycznie"/>
+            <wp:cNvGraphicFramePr>
+              <a:graphicFrameLocks xmlns:a="http://schemas.openxmlformats.org/drawingml/2006/main" noChangeAspect="1"/>
+            </wp:cNvGraphicFramePr>
+            <a:graphic xmlns:a="http://schemas.openxmlformats.org/drawingml/2006/main">
+              <a:graphicData uri="http://schemas.openxmlformats.org/drawingml/2006/picture">
+                <pic:pic xmlns:pic="http://schemas.openxmlformats.org/drawingml/2006/picture">
+                  <pic:nvPicPr>
+                    <pic:cNvPr id="785089161" name="Obraz 1" descr="Obraz zawierający tekst, zrzut ekranu&#10;&#10;Opis wygenerowany automatycznie"/>
+                    <pic:cNvPicPr/>
+                  </pic:nvPicPr>
+                  <pic:blipFill>
+                    <a:blip r:embed="rId10"/>
+                    <a:stretch>
+                      <a:fillRect/>
+                    </a:stretch>
+                  </pic:blipFill>
+                  <pic:spPr>
+                    <a:xfrm>
+                      <a:off x="0" y="0"/>
+                      <a:ext cx="4462215" cy="4130660"/>
+                    </a:xfrm>
+                    <a:prstGeom prst="rect">
+                      <a:avLst/>
+                    </a:prstGeom>
+                  </pic:spPr>
+                </pic:pic>
+              </a:graphicData>
+            </a:graphic>
+          </wp:inline>
+        </w:drawing>
       </w:r>
     </w:p>
     <w:p>
       <w:pPr>
+        <w:spacing w:line="360" w:lineRule="auto"/>
+        <w:jc w:val="center"/>
+        <w:rPr>
+          <w:rFonts w:ascii="Segoe UI" w:hAnsi="Segoe UI" w:cs="Segoe UI"/>
+          <w:b/>
+          <w:bCs/>
+          <w:sz w:val="32"/>
+          <w:szCs w:val="32"/>
+        </w:rPr>
+      </w:pPr>
+      <w:r>
+        <w:rPr>
+          <w:noProof/>
+        </w:rPr>
+        <w:drawing>
+          <wp:inline distT="0" distB="0" distL="0" distR="0" wp14:anchorId="61239B82" wp14:editId="144AFE44">
+            <wp:extent cx="2962275" cy="3236560"/>
+            <wp:effectExtent l="0" t="0" r="0" b="2540"/>
+            <wp:docPr id="1263942645" name="Obraz 1" descr="Obraz zawierający tekst, zrzut ekranu, Czcionka, design&#10;&#10;Opis wygenerowany automatycznie"/>
+            <wp:cNvGraphicFramePr>
+              <a:graphicFrameLocks xmlns:a="http://schemas.openxmlformats.org/drawingml/2006/main" noChangeAspect="1"/>
+            </wp:cNvGraphicFramePr>
+            <a:graphic xmlns:a="http://schemas.openxmlformats.org/drawingml/2006/main">
+              <a:graphicData uri="http://schemas.openxmlformats.org/drawingml/2006/picture">
+                <pic:pic xmlns:pic="http://schemas.openxmlformats.org/drawingml/2006/picture">
+                  <pic:nvPicPr>
+                    <pic:cNvPr id="1263942645" name="Obraz 1" descr="Obraz zawierający tekst, zrzut ekranu, Czcionka, design&#10;&#10;Opis wygenerowany automatycznie"/>
+                    <pic:cNvPicPr/>
+                  </pic:nvPicPr>
+                  <pic:blipFill>
+                    <a:blip r:embed="rId11"/>
+                    <a:stretch>
+                      <a:fillRect/>
+                    </a:stretch>
+                  </pic:blipFill>
+                  <pic:spPr>
+                    <a:xfrm>
+                      <a:off x="0" y="0"/>
+                      <a:ext cx="2972253" cy="3247462"/>
+                    </a:xfrm>
+                    <a:prstGeom prst="rect">
+                      <a:avLst/>
+                    </a:prstGeom>
+                  </pic:spPr>
+                </pic:pic>
+              </a:graphicData>
+            </a:graphic>
+          </wp:inline>
+        </w:drawing>
+      </w:r>
+      <w:r>
+        <w:rPr>
+          <w:noProof/>
+        </w:rPr>
+        <w:drawing>
+          <wp:inline distT="0" distB="0" distL="0" distR="0" wp14:anchorId="463742E1" wp14:editId="452BAE4E">
+            <wp:extent cx="2781300" cy="3264682"/>
+            <wp:effectExtent l="0" t="0" r="0" b="0"/>
+            <wp:docPr id="1051516519" name="Obraz 1" descr="Obraz zawierający tekst, zrzut ekranu, Czcionka, oprogramowanie&#10;&#10;Opis wygenerowany automatycznie"/>
+            <wp:cNvGraphicFramePr>
+              <a:graphicFrameLocks xmlns:a="http://schemas.openxmlformats.org/drawingml/2006/main" noChangeAspect="1"/>
+            </wp:cNvGraphicFramePr>
+            <a:graphic xmlns:a="http://schemas.openxmlformats.org/drawingml/2006/main">
+              <a:graphicData uri="http://schemas.openxmlformats.org/drawingml/2006/picture">
+                <pic:pic xmlns:pic="http://schemas.openxmlformats.org/drawingml/2006/picture">
+                  <pic:nvPicPr>
+                    <pic:cNvPr id="1051516519" name="Obraz 1" descr="Obraz zawierający tekst, zrzut ekranu, Czcionka, oprogramowanie&#10;&#10;Opis wygenerowany automatycznie"/>
+                    <pic:cNvPicPr/>
+                  </pic:nvPicPr>
+                  <pic:blipFill>
+                    <a:blip r:embed="rId12"/>
+                    <a:stretch>
+                      <a:fillRect/>
+                    </a:stretch>
+                  </pic:blipFill>
+                  <pic:spPr>
+                    <a:xfrm>
+                      <a:off x="0" y="0"/>
+                      <a:ext cx="2792757" cy="3278131"/>
+                    </a:xfrm>
+                    <a:prstGeom prst="rect">
+                      <a:avLst/>
+                    </a:prstGeom>
+                  </pic:spPr>
+                </pic:pic>
+              </a:graphicData>
+            </a:graphic>
+          </wp:inline>
+        </w:drawing>
+      </w:r>
+    </w:p>
+    <w:p>
+      <w:pPr>
+        <w:spacing w:line="360" w:lineRule="auto"/>
+        <w:jc w:val="center"/>
+        <w:rPr>
+          <w:rFonts w:ascii="Segoe UI" w:hAnsi="Segoe UI" w:cs="Segoe UI"/>
+          <w:b/>
+          <w:bCs/>
+          <w:sz w:val="32"/>
+          <w:szCs w:val="32"/>
+        </w:rPr>
+      </w:pPr>
+      <w:r>
+        <w:rPr>
+          <w:noProof/>
+        </w:rPr>
+        <w:lastRenderedPageBreak/>
+        <w:drawing>
+          <wp:inline distT="0" distB="0" distL="0" distR="0" wp14:anchorId="4EAF0D37" wp14:editId="66269382">
+            <wp:extent cx="2438400" cy="971550"/>
+            <wp:effectExtent l="0" t="0" r="0" b="0"/>
+            <wp:docPr id="1680368532" name="Obraz 1" descr="Obraz zawierający tekst, Czcionka, linia, zrzut ekranu&#10;&#10;Opis wygenerowany automatycznie"/>
+            <wp:cNvGraphicFramePr>
+              <a:graphicFrameLocks xmlns:a="http://schemas.openxmlformats.org/drawingml/2006/main" noChangeAspect="1"/>
+            </wp:cNvGraphicFramePr>
+            <a:graphic xmlns:a="http://schemas.openxmlformats.org/drawingml/2006/main">
+              <a:graphicData uri="http://schemas.openxmlformats.org/drawingml/2006/picture">
+                <pic:pic xmlns:pic="http://schemas.openxmlformats.org/drawingml/2006/picture">
+                  <pic:nvPicPr>
+                    <pic:cNvPr id="1680368532" name="Obraz 1" descr="Obraz zawierający tekst, Czcionka, linia, zrzut ekranu&#10;&#10;Opis wygenerowany automatycznie"/>
+                    <pic:cNvPicPr/>
+                  </pic:nvPicPr>
+                  <pic:blipFill>
+                    <a:blip r:embed="rId13"/>
+                    <a:stretch>
+                      <a:fillRect/>
+                    </a:stretch>
+                  </pic:blipFill>
+                  <pic:spPr>
+                    <a:xfrm>
+                      <a:off x="0" y="0"/>
+                      <a:ext cx="2438400" cy="971550"/>
+                    </a:xfrm>
+                    <a:prstGeom prst="rect">
+                      <a:avLst/>
+                    </a:prstGeom>
+                  </pic:spPr>
+                </pic:pic>
+              </a:graphicData>
+            </a:graphic>
+          </wp:inline>
+        </w:drawing>
+      </w:r>
+    </w:p>
+    <w:p>
+      <w:pPr>
+        <w:spacing w:line="360" w:lineRule="auto"/>
+        <w:jc w:val="center"/>
+        <w:rPr>
+          <w:rFonts w:ascii="Segoe UI" w:hAnsi="Segoe UI" w:cs="Segoe UI"/>
+          <w:b/>
+          <w:bCs/>
+          <w:sz w:val="32"/>
+          <w:szCs w:val="32"/>
+        </w:rPr>
+      </w:pPr>
+      <w:r>
+        <w:rPr>
+          <w:noProof/>
+        </w:rPr>
+        <w:drawing>
+          <wp:inline distT="0" distB="0" distL="0" distR="0" wp14:anchorId="74C76E63" wp14:editId="77545518">
+            <wp:extent cx="2857500" cy="1466850"/>
+            <wp:effectExtent l="0" t="0" r="0" b="0"/>
+            <wp:docPr id="626303098" name="Obraz 1" descr="Obraz zawierający tekst, zrzut ekranu, Czcionka, numer&#10;&#10;Opis wygenerowany automatycznie"/>
+            <wp:cNvGraphicFramePr>
+              <a:graphicFrameLocks xmlns:a="http://schemas.openxmlformats.org/drawingml/2006/main" noChangeAspect="1"/>
+            </wp:cNvGraphicFramePr>
+            <a:graphic xmlns:a="http://schemas.openxmlformats.org/drawingml/2006/main">
+              <a:graphicData uri="http://schemas.openxmlformats.org/drawingml/2006/picture">
+                <pic:pic xmlns:pic="http://schemas.openxmlformats.org/drawingml/2006/picture">
+                  <pic:nvPicPr>
+                    <pic:cNvPr id="626303098" name="Obraz 1" descr="Obraz zawierający tekst, zrzut ekranu, Czcionka, numer&#10;&#10;Opis wygenerowany automatycznie"/>
+                    <pic:cNvPicPr/>
+                  </pic:nvPicPr>
+                  <pic:blipFill>
+                    <a:blip r:embed="rId14"/>
+                    <a:stretch>
+                      <a:fillRect/>
+                    </a:stretch>
+                  </pic:blipFill>
+                  <pic:spPr>
+                    <a:xfrm>
+                      <a:off x="0" y="0"/>
+                      <a:ext cx="2857500" cy="1466850"/>
+                    </a:xfrm>
+                    <a:prstGeom prst="rect">
+                      <a:avLst/>
+                    </a:prstGeom>
+                  </pic:spPr>
+                </pic:pic>
+              </a:graphicData>
+            </a:graphic>
+          </wp:inline>
+        </w:drawing>
+      </w:r>
+    </w:p>
+    <w:p>
+      <w:pPr>
+        <w:spacing w:line="360" w:lineRule="auto"/>
+        <w:jc w:val="center"/>
+        <w:rPr>
+          <w:rFonts w:ascii="Segoe UI" w:hAnsi="Segoe UI" w:cs="Segoe UI"/>
+          <w:b/>
+          <w:bCs/>
+          <w:sz w:val="32"/>
+          <w:szCs w:val="32"/>
+        </w:rPr>
+      </w:pPr>
+      <w:r>
+        <w:rPr>
+          <w:noProof/>
+        </w:rPr>
+        <w:drawing>
+          <wp:inline distT="0" distB="0" distL="0" distR="0" wp14:anchorId="0015A660" wp14:editId="049FA8F4">
+            <wp:extent cx="2867025" cy="962025"/>
+            <wp:effectExtent l="0" t="0" r="9525" b="9525"/>
+            <wp:docPr id="561202963" name="Obraz 1" descr="Obraz zawierający tekst, zrzut ekranu, Czcionka, numer&#10;&#10;Opis wygenerowany automatycznie"/>
+            <wp:cNvGraphicFramePr>
+              <a:graphicFrameLocks xmlns:a="http://schemas.openxmlformats.org/drawingml/2006/main" noChangeAspect="1"/>
+            </wp:cNvGraphicFramePr>
+            <a:graphic xmlns:a="http://schemas.openxmlformats.org/drawingml/2006/main">
+              <a:graphicData uri="http://schemas.openxmlformats.org/drawingml/2006/picture">
+                <pic:pic xmlns:pic="http://schemas.openxmlformats.org/drawingml/2006/picture">
+                  <pic:nvPicPr>
+                    <pic:cNvPr id="561202963" name="Obraz 1" descr="Obraz zawierający tekst, zrzut ekranu, Czcionka, numer&#10;&#10;Opis wygenerowany automatycznie"/>
+                    <pic:cNvPicPr/>
+                  </pic:nvPicPr>
+                  <pic:blipFill>
+                    <a:blip r:embed="rId15"/>
+                    <a:stretch>
+                      <a:fillRect/>
+                    </a:stretch>
+                  </pic:blipFill>
+                  <pic:spPr>
+                    <a:xfrm>
+                      <a:off x="0" y="0"/>
+                      <a:ext cx="2867025" cy="962025"/>
+                    </a:xfrm>
+                    <a:prstGeom prst="rect">
+                      <a:avLst/>
+                    </a:prstGeom>
+                  </pic:spPr>
+                </pic:pic>
+              </a:graphicData>
+            </a:graphic>
+          </wp:inline>
+        </w:drawing>
+      </w:r>
+    </w:p>
+    <w:p>
+      <w:pPr>
+        <w:spacing w:line="360" w:lineRule="auto"/>
+        <w:jc w:val="center"/>
+        <w:rPr>
+          <w:rFonts w:ascii="Segoe UI" w:hAnsi="Segoe UI" w:cs="Segoe UI"/>
+          <w:b/>
+          <w:bCs/>
+          <w:sz w:val="32"/>
+          <w:szCs w:val="32"/>
+        </w:rPr>
+      </w:pPr>
+      <w:r>
+        <w:rPr>
+          <w:noProof/>
+        </w:rPr>
+        <w:drawing>
+          <wp:inline distT="0" distB="0" distL="0" distR="0" wp14:anchorId="785C2FC9" wp14:editId="2AEBA51E">
+            <wp:extent cx="2895911" cy="790575"/>
+            <wp:effectExtent l="0" t="0" r="0" b="0"/>
+            <wp:docPr id="947979243" name="Obraz 1" descr="Obraz zawierający tekst, zrzut ekranu, Czcionka, linia&#10;&#10;Opis wygenerowany automatycznie"/>
+            <wp:cNvGraphicFramePr>
+              <a:graphicFrameLocks xmlns:a="http://schemas.openxmlformats.org/drawingml/2006/main" noChangeAspect="1"/>
+            </wp:cNvGraphicFramePr>
+            <a:graphic xmlns:a="http://schemas.openxmlformats.org/drawingml/2006/main">
+              <a:graphicData uri="http://schemas.openxmlformats.org/drawingml/2006/picture">
+                <pic:pic xmlns:pic="http://schemas.openxmlformats.org/drawingml/2006/picture">
+                  <pic:nvPicPr>
+                    <pic:cNvPr id="947979243" name="Obraz 1" descr="Obraz zawierający tekst, zrzut ekranu, Czcionka, linia&#10;&#10;Opis wygenerowany automatycznie"/>
+                    <pic:cNvPicPr/>
+                  </pic:nvPicPr>
+                  <pic:blipFill>
+                    <a:blip r:embed="rId16"/>
+                    <a:stretch>
+                      <a:fillRect/>
+                    </a:stretch>
+                  </pic:blipFill>
+                  <pic:spPr>
+                    <a:xfrm>
+                      <a:off x="0" y="0"/>
+                      <a:ext cx="2918983" cy="796874"/>
+                    </a:xfrm>
+                    <a:prstGeom prst="rect">
+                      <a:avLst/>
+                    </a:prstGeom>
+                  </pic:spPr>
+                </pic:pic>
+              </a:graphicData>
+            </a:graphic>
+          </wp:inline>
+        </w:drawing>
+      </w:r>
+    </w:p>
+    <w:p>
+      <w:pPr>
+        <w:spacing w:line="360" w:lineRule="auto"/>
+        <w:jc w:val="center"/>
+        <w:rPr>
+          <w:rFonts w:ascii="Segoe UI" w:hAnsi="Segoe UI" w:cs="Segoe UI"/>
+          <w:b/>
+          <w:bCs/>
+          <w:sz w:val="32"/>
+          <w:szCs w:val="32"/>
+        </w:rPr>
+      </w:pPr>
+      <w:r>
+        <w:rPr>
+          <w:noProof/>
+        </w:rPr>
+        <w:drawing>
+          <wp:inline distT="0" distB="0" distL="0" distR="0" wp14:anchorId="1EFE1971" wp14:editId="7619BD25">
+            <wp:extent cx="3390900" cy="914400"/>
+            <wp:effectExtent l="0" t="0" r="0" b="0"/>
+            <wp:docPr id="723236791" name="Obraz 1" descr="Obraz zawierający tekst, zrzut ekranu, Czcionka, linia&#10;&#10;Opis wygenerowany automatycznie"/>
+            <wp:cNvGraphicFramePr>
+              <a:graphicFrameLocks xmlns:a="http://schemas.openxmlformats.org/drawingml/2006/main" noChangeAspect="1"/>
+            </wp:cNvGraphicFramePr>
+            <a:graphic xmlns:a="http://schemas.openxmlformats.org/drawingml/2006/main">
+              <a:graphicData uri="http://schemas.openxmlformats.org/drawingml/2006/picture">
+                <pic:pic xmlns:pic="http://schemas.openxmlformats.org/drawingml/2006/picture">
+                  <pic:nvPicPr>
+                    <pic:cNvPr id="723236791" name="Obraz 1" descr="Obraz zawierający tekst, zrzut ekranu, Czcionka, linia&#10;&#10;Opis wygenerowany automatycznie"/>
+                    <pic:cNvPicPr/>
+                  </pic:nvPicPr>
+                  <pic:blipFill>
+                    <a:blip r:embed="rId17"/>
+                    <a:stretch>
+                      <a:fillRect/>
+                    </a:stretch>
+                  </pic:blipFill>
+                  <pic:spPr>
+                    <a:xfrm>
+                      <a:off x="0" y="0"/>
+                      <a:ext cx="3390900" cy="914400"/>
+                    </a:xfrm>
+                    <a:prstGeom prst="rect">
+                      <a:avLst/>
+                    </a:prstGeom>
+                  </pic:spPr>
+                </pic:pic>
+              </a:graphicData>
+            </a:graphic>
+          </wp:inline>
+        </w:drawing>
+      </w:r>
+    </w:p>
+    <w:p>
+      <w:pPr>
+        <w:spacing w:line="360" w:lineRule="auto"/>
+        <w:jc w:val="center"/>
+        <w:rPr>
+          <w:rFonts w:ascii="Segoe UI" w:hAnsi="Segoe UI" w:cs="Segoe UI"/>
+          <w:b/>
+          <w:bCs/>
+          <w:sz w:val="32"/>
+          <w:szCs w:val="32"/>
+        </w:rPr>
+      </w:pPr>
+      <w:r>
+        <w:rPr>
+          <w:noProof/>
+        </w:rPr>
+        <w:drawing>
+          <wp:inline distT="0" distB="0" distL="0" distR="0" wp14:anchorId="3DF4863D" wp14:editId="7D5E123C">
+            <wp:extent cx="3028950" cy="1247775"/>
+            <wp:effectExtent l="0" t="0" r="0" b="9525"/>
+            <wp:docPr id="1379936970" name="Obraz 1" descr="Obraz zawierający tekst, zrzut ekranu, Czcionka, numer&#10;&#10;Opis wygenerowany automatycznie"/>
+            <wp:cNvGraphicFramePr>
+              <a:graphicFrameLocks xmlns:a="http://schemas.openxmlformats.org/drawingml/2006/main" noChangeAspect="1"/>
+            </wp:cNvGraphicFramePr>
+            <a:graphic xmlns:a="http://schemas.openxmlformats.org/drawingml/2006/main">
+              <a:graphicData uri="http://schemas.openxmlformats.org/drawingml/2006/picture">
+                <pic:pic xmlns:pic="http://schemas.openxmlformats.org/drawingml/2006/picture">
+                  <pic:nvPicPr>
+                    <pic:cNvPr id="1379936970" name="Obraz 1" descr="Obraz zawierający tekst, zrzut ekranu, Czcionka, numer&#10;&#10;Opis wygenerowany automatycznie"/>
+                    <pic:cNvPicPr/>
+                  </pic:nvPicPr>
+                  <pic:blipFill>
+                    <a:blip r:embed="rId18"/>
+                    <a:stretch>
+                      <a:fillRect/>
+                    </a:stretch>
+                  </pic:blipFill>
+                  <pic:spPr>
+                    <a:xfrm>
+                      <a:off x="0" y="0"/>
+                      <a:ext cx="3028950" cy="1247775"/>
+                    </a:xfrm>
+                    <a:prstGeom prst="rect">
+                      <a:avLst/>
+                    </a:prstGeom>
+                  </pic:spPr>
+                </pic:pic>
+              </a:graphicData>
+            </a:graphic>
+          </wp:inline>
+        </w:drawing>
+      </w:r>
+      <w:r>
+        <w:rPr>
+          <w:noProof/>
+        </w:rPr>
+        <w:drawing>
+          <wp:inline distT="0" distB="0" distL="0" distR="0" wp14:anchorId="42D36580" wp14:editId="2091B459">
+            <wp:extent cx="3114675" cy="971550"/>
+            <wp:effectExtent l="0" t="0" r="9525" b="0"/>
+            <wp:docPr id="1196352195" name="Obraz 1" descr="Obraz zawierający tekst, Czcionka, linia, zrzut ekranu&#10;&#10;Opis wygenerowany automatycznie"/>
+            <wp:cNvGraphicFramePr>
+              <a:graphicFrameLocks xmlns:a="http://schemas.openxmlformats.org/drawingml/2006/main" noChangeAspect="1"/>
+            </wp:cNvGraphicFramePr>
+            <a:graphic xmlns:a="http://schemas.openxmlformats.org/drawingml/2006/main">
+              <a:graphicData uri="http://schemas.openxmlformats.org/drawingml/2006/picture">
+                <pic:pic xmlns:pic="http://schemas.openxmlformats.org/drawingml/2006/picture">
+                  <pic:nvPicPr>
+                    <pic:cNvPr id="1196352195" name="Obraz 1" descr="Obraz zawierający tekst, Czcionka, linia, zrzut ekranu&#10;&#10;Opis wygenerowany automatycznie"/>
+                    <pic:cNvPicPr/>
+                  </pic:nvPicPr>
+                  <pic:blipFill>
+                    <a:blip r:embed="rId19"/>
+                    <a:stretch>
+                      <a:fillRect/>
+                    </a:stretch>
+                  </pic:blipFill>
+                  <pic:spPr>
+                    <a:xfrm>
+                      <a:off x="0" y="0"/>
+                      <a:ext cx="3114675" cy="971550"/>
+                    </a:xfrm>
+                    <a:prstGeom prst="rect">
+                      <a:avLst/>
+                    </a:prstGeom>
+                  </pic:spPr>
+                </pic:pic>
+              </a:graphicData>
+            </a:graphic>
+          </wp:inline>
+        </w:drawing>
+      </w:r>
+    </w:p>
+    <w:p>
+      <w:pPr>
+        <w:spacing w:line="360" w:lineRule="auto"/>
+        <w:jc w:val="center"/>
+        <w:rPr>
+          <w:rFonts w:ascii="Segoe UI" w:hAnsi="Segoe UI" w:cs="Segoe UI"/>
+          <w:b/>
+          <w:bCs/>
+          <w:sz w:val="32"/>
+          <w:szCs w:val="32"/>
+        </w:rPr>
+      </w:pPr>
+      <w:r>
+        <w:rPr>
+          <w:noProof/>
+        </w:rPr>
+        <w:drawing>
+          <wp:inline distT="0" distB="0" distL="0" distR="0" wp14:anchorId="3928A89F" wp14:editId="45D73DA7">
+            <wp:extent cx="3362325" cy="1000125"/>
+            <wp:effectExtent l="0" t="0" r="9525" b="9525"/>
+            <wp:docPr id="568602476" name="Obraz 1" descr="Obraz zawierający tekst, zrzut ekranu, Czcionka, numer&#10;&#10;Opis wygenerowany automatycznie"/>
+            <wp:cNvGraphicFramePr>
+              <a:graphicFrameLocks xmlns:a="http://schemas.openxmlformats.org/drawingml/2006/main" noChangeAspect="1"/>
+            </wp:cNvGraphicFramePr>
+            <a:graphic xmlns:a="http://schemas.openxmlformats.org/drawingml/2006/main">
+              <a:graphicData uri="http://schemas.openxmlformats.org/drawingml/2006/picture">
+                <pic:pic xmlns:pic="http://schemas.openxmlformats.org/drawingml/2006/picture">
+                  <pic:nvPicPr>
+                    <pic:cNvPr id="568602476" name="Obraz 1" descr="Obraz zawierający tekst, zrzut ekranu, Czcionka, numer&#10;&#10;Opis wygenerowany automatycznie"/>
+                    <pic:cNvPicPr/>
+                  </pic:nvPicPr>
+                  <pic:blipFill>
+                    <a:blip r:embed="rId20"/>
+                    <a:stretch>
+                      <a:fillRect/>
+                    </a:stretch>
+                  </pic:blipFill>
+                  <pic:spPr>
+                    <a:xfrm>
+                      <a:off x="0" y="0"/>
+                      <a:ext cx="3362325" cy="1000125"/>
+                    </a:xfrm>
+                    <a:prstGeom prst="rect">
+                      <a:avLst/>
+                    </a:prstGeom>
+                  </pic:spPr>
+                </pic:pic>
+              </a:graphicData>
+            </a:graphic>
+          </wp:inline>
+        </w:drawing>
+      </w:r>
+      <w:r>
+        <w:rPr>
+          <w:rFonts w:ascii="Segoe UI" w:hAnsi="Segoe UI" w:cs="Segoe UI"/>
+          <w:b/>
+          <w:bCs/>
+          <w:sz w:val="32"/>
+          <w:szCs w:val="32"/>
+        </w:rPr>
+        <w:br w:type="page"/>
+      </w:r>
+    </w:p>
+    <w:p>
+      <w:pPr>
+        <w:spacing w:line="360" w:lineRule="auto"/>
+        <w:rPr>
+          <w:rFonts w:ascii="Segoe UI" w:hAnsi="Segoe UI" w:cs="Segoe UI"/>
+          <w:b/>
+          <w:bCs/>
+          <w:sz w:val="32"/>
+          <w:szCs w:val="32"/>
+        </w:rPr>
+      </w:pPr>
+      <w:r>
+        <w:rPr>
+          <w:rFonts w:ascii="Segoe UI" w:hAnsi="Segoe UI" w:cs="Segoe UI"/>
+          <w:b/>
+          <w:bCs/>
+          <w:sz w:val="32"/>
+          <w:szCs w:val="32"/>
+        </w:rPr>
+        <w:lastRenderedPageBreak/>
+        <w:t>Zadanie 3.3</w:t>
+      </w:r>
+    </w:p>
+    <w:p>
+      <w:pPr>
+        <w:rPr>
+          <w:rFonts w:ascii="Segoe UI" w:hAnsi="Segoe UI" w:cs="Segoe UI"/>
+        </w:rPr>
+      </w:pPr>
+      <w:r>
+        <w:rPr>
+          <w:rFonts w:ascii="Segoe UI" w:hAnsi="Segoe UI" w:cs="Segoe UI"/>
+        </w:rPr>
+        <w:t>Funkcja rekurencyjna w programie tworzącym drzewo katalogowe przy użyciu trójwymiarowej tablicy działa w następujący sposób:</w:t>
+      </w:r>
+    </w:p>
+    <w:p>
+      <w:pPr>
+        <w:rPr>
+          <w:rFonts w:ascii="Segoe UI" w:hAnsi="Segoe UI" w:cs="Segoe UI"/>
+          <w:b/>
+          <w:bCs/>
+        </w:rPr>
+      </w:pPr>
+      <w:r>
+        <w:rPr>
+          <w:rFonts w:ascii="Segoe UI" w:hAnsi="Segoe UI" w:cs="Segoe UI"/>
+          <w:b/>
+          <w:bCs/>
+        </w:rPr>
+        <w:t>Wejście:</w:t>
+      </w:r>
+    </w:p>
+    <w:p>
+      <w:pPr>
+        <w:numPr>
+          <w:ilvl w:val="0"/>
+          <w:numId w:val="32"/>
+        </w:numPr>
+        <w:rPr>
+          <w:rFonts w:ascii="Segoe UI" w:hAnsi="Segoe UI" w:cs="Segoe UI"/>
+        </w:rPr>
+      </w:pPr>
+      <w:r>
+        <w:rPr>
+          <w:rFonts w:ascii="Segoe UI" w:hAnsi="Segoe UI" w:cs="Segoe UI"/>
+        </w:rPr>
+        <w:t xml:space="preserve">Trójwymiarowa tablica </w:t>
+      </w:r>
+      <w:proofErr w:type="spellStart"/>
+      <w:r>
+        <w:rPr>
+          <w:rFonts w:ascii="Segoe UI" w:hAnsi="Segoe UI" w:cs="Segoe UI"/>
+        </w:rPr>
+        <w:t>tree</w:t>
+      </w:r>
+      <w:proofErr w:type="spellEnd"/>
+      <w:r>
+        <w:rPr>
+          <w:rFonts w:ascii="Segoe UI" w:hAnsi="Segoe UI" w:cs="Segoe UI"/>
+        </w:rPr>
+        <w:t>[][][], która zawiera informacje o strukturze katalogów i plików na różnych poziomach.</w:t>
+      </w:r>
+    </w:p>
+    <w:p>
+      <w:pPr>
+        <w:numPr>
+          <w:ilvl w:val="0"/>
+          <w:numId w:val="32"/>
+        </w:numPr>
+        <w:rPr>
+          <w:rFonts w:ascii="Segoe UI" w:hAnsi="Segoe UI" w:cs="Segoe UI"/>
+        </w:rPr>
+      </w:pPr>
+      <w:r>
+        <w:rPr>
+          <w:rFonts w:ascii="Segoe UI" w:hAnsi="Segoe UI" w:cs="Segoe UI"/>
+        </w:rPr>
+        <w:t>Ścieżka do katalogu bazowego, w którym ma być utworzone drzewo katalogowe</w:t>
+      </w:r>
+    </w:p>
+    <w:p>
+      <w:pPr>
+        <w:rPr>
+          <w:rFonts w:ascii="Segoe UI" w:hAnsi="Segoe UI" w:cs="Segoe UI"/>
+        </w:rPr>
+      </w:pPr>
+      <w:r>
+        <w:rPr>
+          <w:rFonts w:ascii="Segoe UI" w:hAnsi="Segoe UI" w:cs="Segoe UI"/>
+          <w:b/>
+          <w:bCs/>
+        </w:rPr>
+        <w:t>Katalog główny</w:t>
+      </w:r>
+      <w:r>
+        <w:rPr>
+          <w:rFonts w:ascii="Segoe UI" w:hAnsi="Segoe UI" w:cs="Segoe UI"/>
+        </w:rPr>
+        <w:t xml:space="preserve">: Na początku funkcja tworzy katalog główny, którego nazwa jest zapisana w pierwszym elemencie tablicy </w:t>
+      </w:r>
+      <w:proofErr w:type="spellStart"/>
+      <w:r>
+        <w:rPr>
+          <w:rFonts w:ascii="Segoe UI" w:hAnsi="Segoe UI" w:cs="Segoe UI"/>
+        </w:rPr>
+        <w:t>tree</w:t>
+      </w:r>
+      <w:proofErr w:type="spellEnd"/>
+      <w:r>
+        <w:rPr>
+          <w:rFonts w:ascii="Segoe UI" w:hAnsi="Segoe UI" w:cs="Segoe UI"/>
+        </w:rPr>
+        <w:t>[0][0][0]. Następnie funkcja przechodzi do tworzenia jego podkatalogów i plików.</w:t>
+      </w:r>
+    </w:p>
+    <w:p>
+      <w:pPr>
+        <w:rPr>
+          <w:rFonts w:ascii="Segoe UI" w:hAnsi="Segoe UI" w:cs="Segoe UI"/>
+        </w:rPr>
+      </w:pPr>
+      <w:r>
+        <w:rPr>
+          <w:rFonts w:ascii="Segoe UI" w:hAnsi="Segoe UI" w:cs="Segoe UI"/>
+          <w:b/>
+          <w:bCs/>
+        </w:rPr>
+        <w:t>Rekurencyjne tworzenie katalogów i plików</w:t>
+      </w:r>
+      <w:r>
+        <w:rPr>
+          <w:rFonts w:ascii="Segoe UI" w:hAnsi="Segoe UI" w:cs="Segoe UI"/>
+        </w:rPr>
+        <w:t>: Funkcja rekurencyjna przegląda każdy element w bieżącym poziomie katalogów. Dla każdego elementu wykonuje następujące kroki:</w:t>
+      </w:r>
+    </w:p>
+    <w:p>
+      <w:pPr>
+        <w:numPr>
+          <w:ilvl w:val="0"/>
+          <w:numId w:val="33"/>
+        </w:numPr>
+        <w:rPr>
+          <w:rFonts w:ascii="Segoe UI" w:hAnsi="Segoe UI" w:cs="Segoe UI"/>
+        </w:rPr>
+      </w:pPr>
+      <w:r>
+        <w:rPr>
+          <w:rFonts w:ascii="Segoe UI" w:hAnsi="Segoe UI" w:cs="Segoe UI"/>
+        </w:rPr>
+        <w:t>Sprawdza, czy dany element to katalog czy plik.</w:t>
+      </w:r>
+    </w:p>
+    <w:p>
+      <w:pPr>
+        <w:numPr>
+          <w:ilvl w:val="0"/>
+          <w:numId w:val="33"/>
+        </w:numPr>
+        <w:rPr>
+          <w:rFonts w:ascii="Segoe UI" w:hAnsi="Segoe UI" w:cs="Segoe UI"/>
+        </w:rPr>
+      </w:pPr>
+      <w:r>
+        <w:rPr>
+          <w:rFonts w:ascii="Segoe UI" w:hAnsi="Segoe UI" w:cs="Segoe UI"/>
+        </w:rPr>
+        <w:t>Jeśli element to katalog, tworzy go, a następnie wywołuje się ponownie rekurencyjnie, aby przejść do tworzenia jego podkatalogów i plików.</w:t>
+      </w:r>
+    </w:p>
+    <w:p>
+      <w:pPr>
+        <w:numPr>
+          <w:ilvl w:val="0"/>
+          <w:numId w:val="33"/>
+        </w:numPr>
+        <w:rPr>
+          <w:rFonts w:ascii="Segoe UI" w:hAnsi="Segoe UI" w:cs="Segoe UI"/>
+        </w:rPr>
+      </w:pPr>
+      <w:r>
+        <w:rPr>
+          <w:rFonts w:ascii="Segoe UI" w:hAnsi="Segoe UI" w:cs="Segoe UI"/>
+        </w:rPr>
+        <w:t>Jeśli element to plik (rozpoznawany po prefiksie "f"), tworzy plik w bieżącym katalogu.</w:t>
+      </w:r>
+    </w:p>
+    <w:p>
+      <w:pPr>
+        <w:rPr>
+          <w:rFonts w:ascii="Segoe UI" w:hAnsi="Segoe UI" w:cs="Segoe UI"/>
+        </w:rPr>
+      </w:pPr>
+      <w:r>
+        <w:rPr>
+          <w:rFonts w:ascii="Segoe UI" w:hAnsi="Segoe UI" w:cs="Segoe UI"/>
+          <w:b/>
+          <w:bCs/>
+        </w:rPr>
+        <w:t>Kontrola głębokości (poziomów) drzewa</w:t>
+      </w:r>
+      <w:r>
+        <w:rPr>
+          <w:rFonts w:ascii="Segoe UI" w:hAnsi="Segoe UI" w:cs="Segoe UI"/>
+        </w:rPr>
+        <w:t xml:space="preserve">: Funkcja rekurencyjna używa parametru </w:t>
+      </w:r>
+      <w:proofErr w:type="spellStart"/>
+      <w:r>
+        <w:rPr>
+          <w:rFonts w:ascii="Segoe UI" w:hAnsi="Segoe UI" w:cs="Segoe UI"/>
+        </w:rPr>
+        <w:t>depth</w:t>
+      </w:r>
+      <w:proofErr w:type="spellEnd"/>
+      <w:r>
+        <w:rPr>
+          <w:rFonts w:ascii="Segoe UI" w:hAnsi="Segoe UI" w:cs="Segoe UI"/>
+        </w:rPr>
+        <w:t xml:space="preserve"> do śledzenia, na jakim poziomie drzewa aktualnie się znajduje. Z każdym wywołaniem rekurencyjnym przechodzi na głębszy poziom drzewa katalogowego, aż dotrze do najniższego poziomu (gdzie nie ma już więcej podkatalogów do utworzenia).</w:t>
+      </w:r>
+    </w:p>
+    <w:p>
+      <w:pPr>
+        <w:rPr>
+          <w:rFonts w:ascii="Segoe UI" w:hAnsi="Segoe UI" w:cs="Segoe UI"/>
+        </w:rPr>
+      </w:pPr>
+      <w:r>
+        <w:rPr>
+          <w:rFonts w:ascii="Segoe UI" w:hAnsi="Segoe UI" w:cs="Segoe UI"/>
+          <w:b/>
+          <w:bCs/>
+        </w:rPr>
+        <w:t>Kontrola indeksów</w:t>
+      </w:r>
+      <w:r>
+        <w:rPr>
+          <w:rFonts w:ascii="Segoe UI" w:hAnsi="Segoe UI" w:cs="Segoe UI"/>
+        </w:rPr>
+        <w:t>: Parametr index wskazuje na bieżący katalog na danym poziomie. Funkcja przechodzi przez każdy katalog lub plik znajdujący się w tablicy na określonym poziomie i wykonuje odpowiednie operacje.</w:t>
+      </w:r>
+    </w:p>
+    <w:p>
+      <w:pPr>
+        <w:rPr>
+          <w:rFonts w:ascii="Segoe UI" w:hAnsi="Segoe UI" w:cs="Segoe UI"/>
+        </w:rPr>
+      </w:pPr>
+    </w:p>
+    <w:p>
+      <w:pPr>
+        <w:rPr>
+          <w:rFonts w:ascii="Segoe UI" w:hAnsi="Segoe UI" w:cs="Segoe UI"/>
+        </w:rPr>
+      </w:pPr>
+    </w:p>
+    <w:p>
+      <w:pPr>
+        <w:rPr>
+          <w:rFonts w:ascii="Segoe UI" w:hAnsi="Segoe UI" w:cs="Segoe UI"/>
+        </w:rPr>
+      </w:pPr>
+      <w:r>
+        <w:rPr>
+          <w:rFonts w:ascii="Segoe UI" w:hAnsi="Segoe UI" w:cs="Segoe UI"/>
+        </w:rPr>
+        <w:t>Zadanie polega na stworzeniu drzewa katalogowego za pomocą funkcji rekurencyjnej. Rekurencja działa na następującej zasadzie:</w:t>
+      </w:r>
+    </w:p>
+    <w:p>
+      <w:pPr>
+        <w:numPr>
+          <w:ilvl w:val="0"/>
+          <w:numId w:val="31"/>
+        </w:numPr>
+        <w:rPr>
+          <w:rFonts w:ascii="Segoe UI" w:hAnsi="Segoe UI" w:cs="Segoe UI"/>
+        </w:rPr>
+      </w:pPr>
+      <w:r>
+        <w:rPr>
+          <w:rFonts w:ascii="Segoe UI" w:hAnsi="Segoe UI" w:cs="Segoe UI"/>
+        </w:rPr>
+        <w:t xml:space="preserve">Rozpoczynamy od tworzenia głównego katalogu (np. </w:t>
+      </w:r>
+      <w:r>
+        <w:rPr>
+          <w:rFonts w:ascii="Segoe UI" w:hAnsi="Segoe UI" w:cs="Segoe UI"/>
+          <w:b/>
+          <w:bCs/>
+        </w:rPr>
+        <w:t>A</w:t>
+      </w:r>
+      <w:r>
+        <w:rPr>
+          <w:rFonts w:ascii="Segoe UI" w:hAnsi="Segoe UI" w:cs="Segoe UI"/>
+        </w:rPr>
+        <w:t>).</w:t>
+      </w:r>
+    </w:p>
+    <w:p>
+      <w:pPr>
+        <w:numPr>
+          <w:ilvl w:val="0"/>
+          <w:numId w:val="31"/>
+        </w:numPr>
+        <w:rPr>
+          <w:rFonts w:ascii="Segoe UI" w:hAnsi="Segoe UI" w:cs="Segoe UI"/>
+        </w:rPr>
+      </w:pPr>
+      <w:r>
+        <w:rPr>
+          <w:rFonts w:ascii="Segoe UI" w:hAnsi="Segoe UI" w:cs="Segoe UI"/>
+        </w:rPr>
+        <w:t xml:space="preserve">Przechodzimy do kolejnego poziomu drzewa i tworzymy wszystkie katalogi i pliki, które mają się tam znajdować (np. </w:t>
+      </w:r>
+      <w:r>
+        <w:rPr>
+          <w:rFonts w:ascii="Segoe UI" w:hAnsi="Segoe UI" w:cs="Segoe UI"/>
+          <w:b/>
+          <w:bCs/>
+        </w:rPr>
+        <w:t>B</w:t>
+      </w:r>
+      <w:r>
+        <w:rPr>
+          <w:rFonts w:ascii="Segoe UI" w:hAnsi="Segoe UI" w:cs="Segoe UI"/>
+        </w:rPr>
+        <w:t xml:space="preserve">, </w:t>
+      </w:r>
+      <w:r>
+        <w:rPr>
+          <w:rFonts w:ascii="Segoe UI" w:hAnsi="Segoe UI" w:cs="Segoe UI"/>
+          <w:b/>
+          <w:bCs/>
+        </w:rPr>
+        <w:t>C</w:t>
+      </w:r>
+      <w:r>
+        <w:rPr>
+          <w:rFonts w:ascii="Segoe UI" w:hAnsi="Segoe UI" w:cs="Segoe UI"/>
+        </w:rPr>
+        <w:t xml:space="preserve">, </w:t>
+      </w:r>
+      <w:r>
+        <w:rPr>
+          <w:rFonts w:ascii="Segoe UI" w:hAnsi="Segoe UI" w:cs="Segoe UI"/>
+          <w:b/>
+          <w:bCs/>
+        </w:rPr>
+        <w:t>D</w:t>
+      </w:r>
+      <w:r>
+        <w:rPr>
+          <w:rFonts w:ascii="Segoe UI" w:hAnsi="Segoe UI" w:cs="Segoe UI"/>
+        </w:rPr>
+        <w:t xml:space="preserve">, </w:t>
+      </w:r>
+      <w:r>
+        <w:rPr>
+          <w:rFonts w:ascii="Segoe UI" w:hAnsi="Segoe UI" w:cs="Segoe UI"/>
+          <w:b/>
+          <w:bCs/>
+        </w:rPr>
+        <w:t>f1</w:t>
+      </w:r>
+      <w:r>
+        <w:rPr>
+          <w:rFonts w:ascii="Segoe UI" w:hAnsi="Segoe UI" w:cs="Segoe UI"/>
+        </w:rPr>
+        <w:t xml:space="preserve"> w katalogu </w:t>
+      </w:r>
+      <w:r>
+        <w:rPr>
+          <w:rFonts w:ascii="Segoe UI" w:hAnsi="Segoe UI" w:cs="Segoe UI"/>
+          <w:b/>
+          <w:bCs/>
+        </w:rPr>
+        <w:t>A</w:t>
+      </w:r>
+      <w:r>
+        <w:rPr>
+          <w:rFonts w:ascii="Segoe UI" w:hAnsi="Segoe UI" w:cs="Segoe UI"/>
+        </w:rPr>
+        <w:t>).</w:t>
+      </w:r>
+    </w:p>
+    <w:p>
+      <w:pPr>
+        <w:numPr>
+          <w:ilvl w:val="0"/>
+          <w:numId w:val="31"/>
+        </w:numPr>
+        <w:rPr>
+          <w:rFonts w:ascii="Segoe UI" w:hAnsi="Segoe UI" w:cs="Segoe UI"/>
+        </w:rPr>
+      </w:pPr>
+      <w:r>
+        <w:rPr>
+          <w:rFonts w:ascii="Segoe UI" w:hAnsi="Segoe UI" w:cs="Segoe UI"/>
+        </w:rPr>
+        <w:t xml:space="preserve">Rekurencyjnie przechodzimy do każdego z tych podkatalogów, aby utworzyć ich zawartość (np. w katalogu </w:t>
+      </w:r>
+      <w:r>
+        <w:rPr>
+          <w:rFonts w:ascii="Segoe UI" w:hAnsi="Segoe UI" w:cs="Segoe UI"/>
+          <w:b/>
+          <w:bCs/>
+        </w:rPr>
+        <w:t>B</w:t>
+      </w:r>
+      <w:r>
+        <w:rPr>
+          <w:rFonts w:ascii="Segoe UI" w:hAnsi="Segoe UI" w:cs="Segoe UI"/>
+        </w:rPr>
+        <w:t xml:space="preserve"> tworzymy podkatalog </w:t>
+      </w:r>
+      <w:r>
+        <w:rPr>
+          <w:rFonts w:ascii="Segoe UI" w:hAnsi="Segoe UI" w:cs="Segoe UI"/>
+          <w:b/>
+          <w:bCs/>
+        </w:rPr>
+        <w:t>D</w:t>
+      </w:r>
+      <w:r>
+        <w:rPr>
+          <w:rFonts w:ascii="Segoe UI" w:hAnsi="Segoe UI" w:cs="Segoe UI"/>
+        </w:rPr>
+        <w:t xml:space="preserve"> i plik </w:t>
+      </w:r>
+      <w:r>
+        <w:rPr>
+          <w:rFonts w:ascii="Segoe UI" w:hAnsi="Segoe UI" w:cs="Segoe UI"/>
+          <w:b/>
+          <w:bCs/>
+        </w:rPr>
+        <w:t>f1</w:t>
+      </w:r>
+      <w:r>
+        <w:rPr>
+          <w:rFonts w:ascii="Segoe UI" w:hAnsi="Segoe UI" w:cs="Segoe UI"/>
+        </w:rPr>
+        <w:t>).</w:t>
+      </w:r>
+    </w:p>
+    <w:p>
+      <w:pPr>
+        <w:numPr>
+          <w:ilvl w:val="0"/>
+          <w:numId w:val="31"/>
+        </w:numPr>
+        <w:rPr>
+          <w:rFonts w:ascii="Segoe UI" w:hAnsi="Segoe UI" w:cs="Segoe UI"/>
+        </w:rPr>
+      </w:pPr>
+      <w:r>
+        <w:rPr>
+          <w:rFonts w:ascii="Segoe UI" w:hAnsi="Segoe UI" w:cs="Segoe UI"/>
+        </w:rPr>
+        <w:t>Dla każdego katalogu tworzymy jego zawartość, a następnie wracamy do katalogu nadrzędnego i tworzymy pozostałe elementy na tym samym poziomie.</w:t>
+      </w:r>
+    </w:p>
+    <w:p>
+      <w:pPr>
+        <w:numPr>
+          <w:ilvl w:val="0"/>
+          <w:numId w:val="31"/>
+        </w:numPr>
+        <w:rPr>
+          <w:rFonts w:ascii="Segoe UI" w:hAnsi="Segoe UI" w:cs="Segoe UI"/>
+        </w:rPr>
+      </w:pPr>
+      <w:r>
+        <w:rPr>
+          <w:rFonts w:ascii="Segoe UI" w:hAnsi="Segoe UI" w:cs="Segoe UI"/>
+        </w:rPr>
+        <w:t>Proces powtarza się, aż wszystkie katalogi i pliki zostaną utworzone.</w:t>
+      </w:r>
+    </w:p>
+    <w:p>
+      <w:pPr>
+        <w:rPr>
+          <w:rFonts w:ascii="Segoe UI" w:hAnsi="Segoe UI" w:cs="Segoe UI"/>
+          <w:sz w:val="22"/>
+          <w:szCs w:val="22"/>
+        </w:rPr>
+      </w:pPr>
+      <w:r>
+        <w:rPr>
+          <w:rFonts w:ascii="Segoe UI" w:hAnsi="Segoe UI" w:cs="Segoe UI"/>
+        </w:rPr>
+        <w:t xml:space="preserve">Funkcja rekurencyjna iteruje przez wszystkie poziomy drzewa katalogowego, tworząc katalogi i pliki w odpowiednich miejscach, zgodnie z definicją trójwymiarowej tablicy </w:t>
+      </w:r>
+      <w:proofErr w:type="spellStart"/>
+      <w:r>
+        <w:rPr>
+          <w:rFonts w:ascii="Segoe UI" w:hAnsi="Segoe UI" w:cs="Segoe UI"/>
+        </w:rPr>
+        <w:t>tree</w:t>
+      </w:r>
+      <w:proofErr w:type="spellEnd"/>
+      <w:r>
+        <w:rPr>
+          <w:rFonts w:ascii="Segoe UI" w:hAnsi="Segoe UI" w:cs="Segoe UI"/>
+        </w:rPr>
+        <w:t xml:space="preserve"> i tree2</w:t>
+      </w:r>
+      <w:r>
+        <w:rPr>
+          <w:rFonts w:ascii="Segoe UI" w:hAnsi="Segoe UI" w:cs="Segoe UI"/>
+          <w:sz w:val="22"/>
+          <w:szCs w:val="22"/>
+        </w:rPr>
+        <w:br w:type="page"/>
+      </w:r>
+    </w:p>
+    <w:p>
+      <w:pPr>
+        <w:spacing w:line="360" w:lineRule="auto"/>
+        <w:rPr>
+          <w:rFonts w:ascii="Segoe UI" w:hAnsi="Segoe UI" w:cs="Segoe UI"/>
+          <w:b/>
+          <w:bCs/>
+          <w:sz w:val="32"/>
+          <w:szCs w:val="32"/>
+        </w:rPr>
+      </w:pPr>
+      <w:r>
+        <w:rPr>
+          <w:rFonts w:ascii="Segoe UI" w:hAnsi="Segoe UI" w:cs="Segoe UI"/>
+          <w:b/>
+          <w:bCs/>
+          <w:sz w:val="32"/>
+          <w:szCs w:val="32"/>
+        </w:rPr>
+        <w:lastRenderedPageBreak/>
+        <w:t>Zadanie, dodać funkcje</w:t>
+      </w:r>
+    </w:p>
+    <w:p>
+      <w:pPr>
         <w:tabs>
           <w:tab w:val="left" w:pos="6285"/>
         </w:tabs>
         <w:spacing w:line="360" w:lineRule="auto"/>
-        <w:rPr>
-          <w:rFonts w:ascii="Segoe UI" w:hAnsi="Segoe UI" w:cs="Segoe UI"/>
-        </w:rPr>
-      </w:pPr>
+        <w:jc w:val="center"/>
+        <w:rPr>
+          <w:rFonts w:ascii="Segoe UI" w:hAnsi="Segoe UI" w:cs="Segoe UI"/>
+        </w:rPr>
+      </w:pPr>
+      <w:r>
+        <w:rPr>
+          <w:noProof/>
+        </w:rPr>
+        <w:drawing>
+          <wp:inline distT="0" distB="0" distL="0" distR="0" wp14:anchorId="57D335FA" wp14:editId="6364DAF1">
+            <wp:extent cx="4486801" cy="6365174"/>
+            <wp:effectExtent l="0" t="0" r="9525" b="0"/>
+            <wp:docPr id="767059289" name="Obraz 1" descr="Obraz zawierający tekst, zrzut ekranu, oprogramowanie, Oprogramowanie multimedialne&#10;&#10;Opis wygenerowany automatycznie"/>
+            <wp:cNvGraphicFramePr>
+              <a:graphicFrameLocks xmlns:a="http://schemas.openxmlformats.org/drawingml/2006/main" noChangeAspect="1"/>
+            </wp:cNvGraphicFramePr>
+            <a:graphic xmlns:a="http://schemas.openxmlformats.org/drawingml/2006/main">
+              <a:graphicData uri="http://schemas.openxmlformats.org/drawingml/2006/picture">
+                <pic:pic xmlns:pic="http://schemas.openxmlformats.org/drawingml/2006/picture">
+                  <pic:nvPicPr>
+                    <pic:cNvPr id="767059289" name="Obraz 1" descr="Obraz zawierający tekst, zrzut ekranu, oprogramowanie, Oprogramowanie multimedialne&#10;&#10;Opis wygenerowany automatycznie"/>
+                    <pic:cNvPicPr/>
+                  </pic:nvPicPr>
+                  <pic:blipFill>
+                    <a:blip r:embed="rId21"/>
+                    <a:stretch>
+                      <a:fillRect/>
+                    </a:stretch>
+                  </pic:blipFill>
+                  <pic:spPr>
+                    <a:xfrm>
+                      <a:off x="0" y="0"/>
+                      <a:ext cx="4492113" cy="6372709"/>
+                    </a:xfrm>
+                    <a:prstGeom prst="rect">
+                      <a:avLst/>
+                    </a:prstGeom>
+                  </pic:spPr>
+                </pic:pic>
+              </a:graphicData>
+            </a:graphic>
+          </wp:inline>
+        </w:drawing>
+      </w:r>
     </w:p>
     <w:sectPr>
-      <w:headerReference w:type="default" r:id="rId10"/>
-      <w:footerReference w:type="default" r:id="rId11"/>
+      <w:headerReference w:type="default" r:id="rId22"/>
+      <w:footerReference w:type="default" r:id="rId23"/>
       <w:pgSz w:w="11907" w:h="16839" w:code="9"/>
       <w:pgMar w:top="567" w:right="1418" w:bottom="567" w:left="1418" w:header="454" w:footer="454" w:gutter="0"/>
       <w:pgNumType w:start="1"/>
@@ -858,6 +2022,155 @@
     </w:lvl>
   </w:abstractNum>
   <w:abstractNum w:abstractNumId="6" w15:restartNumberingAfterBreak="0">
+    <w:nsid w:val="33FD3316"/>
+    <w:multiLevelType w:val="multilevel"/>
+    <w:tmpl w:val="0114DC20"/>
+    <w:lvl w:ilvl="0">
+      <w:start w:val="1"/>
+      <w:numFmt w:val="bullet"/>
+      <w:lvlText w:val=""/>
+      <w:lvlJc w:val="left"/>
+      <w:pPr>
+        <w:tabs>
+          <w:tab w:val="num" w:pos="720"/>
+        </w:tabs>
+        <w:ind w:left="720" w:hanging="360"/>
+      </w:pPr>
+      <w:rPr>
+        <w:rFonts w:ascii="Symbol" w:hAnsi="Symbol" w:hint="default"/>
+        <w:sz w:val="20"/>
+      </w:rPr>
+    </w:lvl>
+    <w:lvl w:ilvl="1" w:tentative="1">
+      <w:start w:val="1"/>
+      <w:numFmt w:val="bullet"/>
+      <w:lvlText w:val="o"/>
+      <w:lvlJc w:val="left"/>
+      <w:pPr>
+        <w:tabs>
+          <w:tab w:val="num" w:pos="1440"/>
+        </w:tabs>
+        <w:ind w:left="1440" w:hanging="360"/>
+      </w:pPr>
+      <w:rPr>
+        <w:rFonts w:ascii="Courier New" w:hAnsi="Courier New" w:hint="default"/>
+        <w:sz w:val="20"/>
+      </w:rPr>
+    </w:lvl>
+    <w:lvl w:ilvl="2" w:tentative="1">
+      <w:start w:val="1"/>
+      <w:numFmt w:val="bullet"/>
+      <w:lvlText w:val=""/>
+      <w:lvlJc w:val="left"/>
+      <w:pPr>
+        <w:tabs>
+          <w:tab w:val="num" w:pos="2160"/>
+        </w:tabs>
+        <w:ind w:left="2160" w:hanging="360"/>
+      </w:pPr>
+      <w:rPr>
+        <w:rFonts w:ascii="Wingdings" w:hAnsi="Wingdings" w:hint="default"/>
+        <w:sz w:val="20"/>
+      </w:rPr>
+    </w:lvl>
+    <w:lvl w:ilvl="3" w:tentative="1">
+      <w:start w:val="1"/>
+      <w:numFmt w:val="bullet"/>
+      <w:lvlText w:val=""/>
+      <w:lvlJc w:val="left"/>
+      <w:pPr>
+        <w:tabs>
+          <w:tab w:val="num" w:pos="2880"/>
+        </w:tabs>
+        <w:ind w:left="2880" w:hanging="360"/>
+      </w:pPr>
+      <w:rPr>
+        <w:rFonts w:ascii="Wingdings" w:hAnsi="Wingdings" w:hint="default"/>
+        <w:sz w:val="20"/>
+      </w:rPr>
+    </w:lvl>
+    <w:lvl w:ilvl="4" w:tentative="1">
+      <w:start w:val="1"/>
+      <w:numFmt w:val="bullet"/>
+      <w:lvlText w:val=""/>
+      <w:lvlJc w:val="left"/>
+      <w:pPr>
+        <w:tabs>
+          <w:tab w:val="num" w:pos="3600"/>
+        </w:tabs>
+        <w:ind w:left="3600" w:hanging="360"/>
+      </w:pPr>
+      <w:rPr>
+        <w:rFonts w:ascii="Wingdings" w:hAnsi="Wingdings" w:hint="default"/>
+        <w:sz w:val="20"/>
+      </w:rPr>
+    </w:lvl>
+    <w:lvl w:ilvl="5" w:tentative="1">
+      <w:start w:val="1"/>
+      <w:numFmt w:val="bullet"/>
+      <w:lvlText w:val=""/>
+      <w:lvlJc w:val="left"/>
+      <w:pPr>
+        <w:tabs>
+          <w:tab w:val="num" w:pos="4320"/>
+        </w:tabs>
+        <w:ind w:left="4320" w:hanging="360"/>
+      </w:pPr>
+      <w:rPr>
+        <w:rFonts w:ascii="Wingdings" w:hAnsi="Wingdings" w:hint="default"/>
+        <w:sz w:val="20"/>
+      </w:rPr>
+    </w:lvl>
+    <w:lvl w:ilvl="6" w:tentative="1">
+      <w:start w:val="1"/>
+      <w:numFmt w:val="bullet"/>
+      <w:lvlText w:val=""/>
+      <w:lvlJc w:val="left"/>
+      <w:pPr>
+        <w:tabs>
+          <w:tab w:val="num" w:pos="5040"/>
+        </w:tabs>
+        <w:ind w:left="5040" w:hanging="360"/>
+      </w:pPr>
+      <w:rPr>
+        <w:rFonts w:ascii="Wingdings" w:hAnsi="Wingdings" w:hint="default"/>
+        <w:sz w:val="20"/>
+      </w:rPr>
+    </w:lvl>
+    <w:lvl w:ilvl="7" w:tentative="1">
+      <w:start w:val="1"/>
+      <w:numFmt w:val="bullet"/>
+      <w:lvlText w:val=""/>
+      <w:lvlJc w:val="left"/>
+      <w:pPr>
+        <w:tabs>
+          <w:tab w:val="num" w:pos="5760"/>
+        </w:tabs>
+        <w:ind w:left="5760" w:hanging="360"/>
+      </w:pPr>
+      <w:rPr>
+        <w:rFonts w:ascii="Wingdings" w:hAnsi="Wingdings" w:hint="default"/>
+        <w:sz w:val="20"/>
+      </w:rPr>
+    </w:lvl>
+    <w:lvl w:ilvl="8" w:tentative="1">
+      <w:start w:val="1"/>
+      <w:numFmt w:val="bullet"/>
+      <w:lvlText w:val=""/>
+      <w:lvlJc w:val="left"/>
+      <w:pPr>
+        <w:tabs>
+          <w:tab w:val="num" w:pos="6480"/>
+        </w:tabs>
+        <w:ind w:left="6480" w:hanging="360"/>
+      </w:pPr>
+      <w:rPr>
+        <w:rFonts w:ascii="Wingdings" w:hAnsi="Wingdings" w:hint="default"/>
+        <w:sz w:val="20"/>
+      </w:rPr>
+    </w:lvl>
+  </w:abstractNum>
+  <w:abstractNum w:abstractNumId="7" w15:restartNumberingAfterBreak="0">
     <w:nsid w:val="36AD438B"/>
     <w:multiLevelType w:val="hybridMultilevel"/>
     <w:tmpl w:val="D3864DD6"/>
@@ -970,7 +2283,233 @@
       </w:rPr>
     </w:lvl>
   </w:abstractNum>
-  <w:abstractNum w:abstractNumId="7" w15:restartNumberingAfterBreak="0">
+  <w:abstractNum w:abstractNumId="8" w15:restartNumberingAfterBreak="0">
+    <w:nsid w:val="380E1ED4"/>
+    <w:multiLevelType w:val="multilevel"/>
+    <w:tmpl w:val="A4166784"/>
+    <w:lvl w:ilvl="0">
+      <w:start w:val="1"/>
+      <w:numFmt w:val="decimal"/>
+      <w:lvlText w:val="%1."/>
+      <w:lvlJc w:val="left"/>
+      <w:pPr>
+        <w:tabs>
+          <w:tab w:val="num" w:pos="720"/>
+        </w:tabs>
+        <w:ind w:left="720" w:hanging="360"/>
+      </w:pPr>
+    </w:lvl>
+    <w:lvl w:ilvl="1" w:tentative="1">
+      <w:start w:val="1"/>
+      <w:numFmt w:val="decimal"/>
+      <w:lvlText w:val="%2."/>
+      <w:lvlJc w:val="left"/>
+      <w:pPr>
+        <w:tabs>
+          <w:tab w:val="num" w:pos="1440"/>
+        </w:tabs>
+        <w:ind w:left="1440" w:hanging="360"/>
+      </w:pPr>
+    </w:lvl>
+    <w:lvl w:ilvl="2" w:tentative="1">
+      <w:start w:val="1"/>
+      <w:numFmt w:val="decimal"/>
+      <w:lvlText w:val="%3."/>
+      <w:lvlJc w:val="left"/>
+      <w:pPr>
+        <w:tabs>
+          <w:tab w:val="num" w:pos="2160"/>
+        </w:tabs>
+        <w:ind w:left="2160" w:hanging="360"/>
+      </w:pPr>
+    </w:lvl>
+    <w:lvl w:ilvl="3" w:tentative="1">
+      <w:start w:val="1"/>
+      <w:numFmt w:val="decimal"/>
+      <w:lvlText w:val="%4."/>
+      <w:lvlJc w:val="left"/>
+      <w:pPr>
+        <w:tabs>
+          <w:tab w:val="num" w:pos="2880"/>
+        </w:tabs>
+        <w:ind w:left="2880" w:hanging="360"/>
+      </w:pPr>
+    </w:lvl>
+    <w:lvl w:ilvl="4" w:tentative="1">
+      <w:start w:val="1"/>
+      <w:numFmt w:val="decimal"/>
+      <w:lvlText w:val="%5."/>
+      <w:lvlJc w:val="left"/>
+      <w:pPr>
+        <w:tabs>
+          <w:tab w:val="num" w:pos="3600"/>
+        </w:tabs>
+        <w:ind w:left="3600" w:hanging="360"/>
+      </w:pPr>
+    </w:lvl>
+    <w:lvl w:ilvl="5" w:tentative="1">
+      <w:start w:val="1"/>
+      <w:numFmt w:val="decimal"/>
+      <w:lvlText w:val="%6."/>
+      <w:lvlJc w:val="left"/>
+      <w:pPr>
+        <w:tabs>
+          <w:tab w:val="num" w:pos="4320"/>
+        </w:tabs>
+        <w:ind w:left="4320" w:hanging="360"/>
+      </w:pPr>
+    </w:lvl>
+    <w:lvl w:ilvl="6" w:tentative="1">
+      <w:start w:val="1"/>
+      <w:numFmt w:val="decimal"/>
+      <w:lvlText w:val="%7."/>
+      <w:lvlJc w:val="left"/>
+      <w:pPr>
+        <w:tabs>
+          <w:tab w:val="num" w:pos="5040"/>
+        </w:tabs>
+        <w:ind w:left="5040" w:hanging="360"/>
+      </w:pPr>
+    </w:lvl>
+    <w:lvl w:ilvl="7" w:tentative="1">
+      <w:start w:val="1"/>
+      <w:numFmt w:val="decimal"/>
+      <w:lvlText w:val="%8."/>
+      <w:lvlJc w:val="left"/>
+      <w:pPr>
+        <w:tabs>
+          <w:tab w:val="num" w:pos="5760"/>
+        </w:tabs>
+        <w:ind w:left="5760" w:hanging="360"/>
+      </w:pPr>
+    </w:lvl>
+    <w:lvl w:ilvl="8" w:tentative="1">
+      <w:start w:val="1"/>
+      <w:numFmt w:val="decimal"/>
+      <w:lvlText w:val="%9."/>
+      <w:lvlJc w:val="left"/>
+      <w:pPr>
+        <w:tabs>
+          <w:tab w:val="num" w:pos="6480"/>
+        </w:tabs>
+        <w:ind w:left="6480" w:hanging="360"/>
+      </w:pPr>
+    </w:lvl>
+  </w:abstractNum>
+  <w:abstractNum w:abstractNumId="9" w15:restartNumberingAfterBreak="0">
+    <w:nsid w:val="4EB8261B"/>
+    <w:multiLevelType w:val="multilevel"/>
+    <w:tmpl w:val="10CA528A"/>
+    <w:lvl w:ilvl="0">
+      <w:start w:val="1"/>
+      <w:numFmt w:val="decimal"/>
+      <w:lvlText w:val="%1."/>
+      <w:lvlJc w:val="left"/>
+      <w:pPr>
+        <w:tabs>
+          <w:tab w:val="num" w:pos="720"/>
+        </w:tabs>
+        <w:ind w:left="720" w:hanging="360"/>
+      </w:pPr>
+    </w:lvl>
+    <w:lvl w:ilvl="1" w:tentative="1">
+      <w:start w:val="1"/>
+      <w:numFmt w:val="decimal"/>
+      <w:lvlText w:val="%2."/>
+      <w:lvlJc w:val="left"/>
+      <w:pPr>
+        <w:tabs>
+          <w:tab w:val="num" w:pos="1440"/>
+        </w:tabs>
+        <w:ind w:left="1440" w:hanging="360"/>
+      </w:pPr>
+    </w:lvl>
+    <w:lvl w:ilvl="2" w:tentative="1">
+      <w:start w:val="1"/>
+      <w:numFmt w:val="decimal"/>
+      <w:lvlText w:val="%3."/>
+      <w:lvlJc w:val="left"/>
+      <w:pPr>
+        <w:tabs>
+          <w:tab w:val="num" w:pos="2160"/>
+        </w:tabs>
+        <w:ind w:left="2160" w:hanging="360"/>
+      </w:pPr>
+    </w:lvl>
+    <w:lvl w:ilvl="3" w:tentative="1">
+      <w:start w:val="1"/>
+      <w:numFmt w:val="decimal"/>
+      <w:lvlText w:val="%4."/>
+      <w:lvlJc w:val="left"/>
+      <w:pPr>
+        <w:tabs>
+          <w:tab w:val="num" w:pos="2880"/>
+        </w:tabs>
+        <w:ind w:left="2880" w:hanging="360"/>
+      </w:pPr>
+    </w:lvl>
+    <w:lvl w:ilvl="4" w:tentative="1">
+      <w:start w:val="1"/>
+      <w:numFmt w:val="decimal"/>
+      <w:lvlText w:val="%5."/>
+      <w:lvlJc w:val="left"/>
+      <w:pPr>
+        <w:tabs>
+          <w:tab w:val="num" w:pos="3600"/>
+        </w:tabs>
+        <w:ind w:left="3600" w:hanging="360"/>
+      </w:pPr>
+    </w:lvl>
+    <w:lvl w:ilvl="5" w:tentative="1">
+      <w:start w:val="1"/>
+      <w:numFmt w:val="decimal"/>
+      <w:lvlText w:val="%6."/>
+      <w:lvlJc w:val="left"/>
+      <w:pPr>
+        <w:tabs>
+          <w:tab w:val="num" w:pos="4320"/>
+        </w:tabs>
+        <w:ind w:left="4320" w:hanging="360"/>
+      </w:pPr>
+    </w:lvl>
+    <w:lvl w:ilvl="6" w:tentative="1">
+      <w:start w:val="1"/>
+      <w:numFmt w:val="decimal"/>
+      <w:lvlText w:val="%7."/>
+      <w:lvlJc w:val="left"/>
+      <w:pPr>
+        <w:tabs>
+          <w:tab w:val="num" w:pos="5040"/>
+        </w:tabs>
+        <w:ind w:left="5040" w:hanging="360"/>
+      </w:pPr>
+    </w:lvl>
+    <w:lvl w:ilvl="7" w:tentative="1">
+      <w:start w:val="1"/>
+      <w:numFmt w:val="decimal"/>
+      <w:lvlText w:val="%8."/>
+      <w:lvlJc w:val="left"/>
+      <w:pPr>
+        <w:tabs>
+          <w:tab w:val="num" w:pos="5760"/>
+        </w:tabs>
+        <w:ind w:left="5760" w:hanging="360"/>
+      </w:pPr>
+    </w:lvl>
+    <w:lvl w:ilvl="8" w:tentative="1">
+      <w:start w:val="1"/>
+      <w:numFmt w:val="decimal"/>
+      <w:lvlText w:val="%9."/>
+      <w:lvlJc w:val="left"/>
+      <w:pPr>
+        <w:tabs>
+          <w:tab w:val="num" w:pos="6480"/>
+        </w:tabs>
+        <w:ind w:left="6480" w:hanging="360"/>
+      </w:pPr>
+    </w:lvl>
+  </w:abstractNum>
+  <w:abstractNum w:abstractNumId="10" w15:restartNumberingAfterBreak="0">
     <w:nsid w:val="55D17105"/>
     <w:multiLevelType w:val="multilevel"/>
     <w:tmpl w:val="6CA472C6"/>
@@ -1084,7 +2623,7 @@
       </w:pPr>
     </w:lvl>
   </w:abstractNum>
-  <w:abstractNum w:abstractNumId="8" w15:restartNumberingAfterBreak="0">
+  <w:abstractNum w:abstractNumId="11" w15:restartNumberingAfterBreak="0">
     <w:nsid w:val="5700739E"/>
     <w:multiLevelType w:val="hybridMultilevel"/>
     <w:tmpl w:val="0C34A83A"/>
@@ -1196,7 +2735,7 @@
       </w:rPr>
     </w:lvl>
   </w:abstractNum>
-  <w:abstractNum w:abstractNumId="9" w15:restartNumberingAfterBreak="0">
+  <w:abstractNum w:abstractNumId="12" w15:restartNumberingAfterBreak="0">
     <w:nsid w:val="5B9122E7"/>
     <w:multiLevelType w:val="hybridMultilevel"/>
     <w:tmpl w:val="77A6A658"/>
@@ -1309,7 +2848,7 @@
       </w:rPr>
     </w:lvl>
   </w:abstractNum>
-  <w:abstractNum w:abstractNumId="10" w15:restartNumberingAfterBreak="0">
+  <w:abstractNum w:abstractNumId="13" w15:restartNumberingAfterBreak="0">
     <w:nsid w:val="64FD06D0"/>
     <w:multiLevelType w:val="hybridMultilevel"/>
     <w:tmpl w:val="77289460"/>
@@ -1421,7 +2960,7 @@
       </w:rPr>
     </w:lvl>
   </w:abstractNum>
-  <w:abstractNum w:abstractNumId="11" w15:restartNumberingAfterBreak="0">
+  <w:abstractNum w:abstractNumId="14" w15:restartNumberingAfterBreak="0">
     <w:nsid w:val="6C45557E"/>
     <w:multiLevelType w:val="hybridMultilevel"/>
     <w:tmpl w:val="76E6CB0C"/>
@@ -1533,7 +3072,7 @@
       </w:rPr>
     </w:lvl>
   </w:abstractNum>
-  <w:abstractNum w:abstractNumId="12" w15:restartNumberingAfterBreak="0">
+  <w:abstractNum w:abstractNumId="15" w15:restartNumberingAfterBreak="0">
     <w:nsid w:val="7BB06994"/>
     <w:multiLevelType w:val="multilevel"/>
     <w:tmpl w:val="E7C64E9A"/>
@@ -1647,11 +3186,160 @@
       </w:pPr>
     </w:lvl>
   </w:abstractNum>
+  <w:abstractNum w:abstractNumId="16" w15:restartNumberingAfterBreak="0">
+    <w:nsid w:val="7F2C7C47"/>
+    <w:multiLevelType w:val="multilevel"/>
+    <w:tmpl w:val="28DA80F6"/>
+    <w:lvl w:ilvl="0">
+      <w:start w:val="1"/>
+      <w:numFmt w:val="bullet"/>
+      <w:lvlText w:val=""/>
+      <w:lvlJc w:val="left"/>
+      <w:pPr>
+        <w:tabs>
+          <w:tab w:val="num" w:pos="720"/>
+        </w:tabs>
+        <w:ind w:left="720" w:hanging="360"/>
+      </w:pPr>
+      <w:rPr>
+        <w:rFonts w:ascii="Symbol" w:hAnsi="Symbol" w:hint="default"/>
+        <w:sz w:val="20"/>
+      </w:rPr>
+    </w:lvl>
+    <w:lvl w:ilvl="1" w:tentative="1">
+      <w:start w:val="1"/>
+      <w:numFmt w:val="bullet"/>
+      <w:lvlText w:val="o"/>
+      <w:lvlJc w:val="left"/>
+      <w:pPr>
+        <w:tabs>
+          <w:tab w:val="num" w:pos="1440"/>
+        </w:tabs>
+        <w:ind w:left="1440" w:hanging="360"/>
+      </w:pPr>
+      <w:rPr>
+        <w:rFonts w:ascii="Courier New" w:hAnsi="Courier New" w:hint="default"/>
+        <w:sz w:val="20"/>
+      </w:rPr>
+    </w:lvl>
+    <w:lvl w:ilvl="2" w:tentative="1">
+      <w:start w:val="1"/>
+      <w:numFmt w:val="bullet"/>
+      <w:lvlText w:val=""/>
+      <w:lvlJc w:val="left"/>
+      <w:pPr>
+        <w:tabs>
+          <w:tab w:val="num" w:pos="2160"/>
+        </w:tabs>
+        <w:ind w:left="2160" w:hanging="360"/>
+      </w:pPr>
+      <w:rPr>
+        <w:rFonts w:ascii="Wingdings" w:hAnsi="Wingdings" w:hint="default"/>
+        <w:sz w:val="20"/>
+      </w:rPr>
+    </w:lvl>
+    <w:lvl w:ilvl="3" w:tentative="1">
+      <w:start w:val="1"/>
+      <w:numFmt w:val="bullet"/>
+      <w:lvlText w:val=""/>
+      <w:lvlJc w:val="left"/>
+      <w:pPr>
+        <w:tabs>
+          <w:tab w:val="num" w:pos="2880"/>
+        </w:tabs>
+        <w:ind w:left="2880" w:hanging="360"/>
+      </w:pPr>
+      <w:rPr>
+        <w:rFonts w:ascii="Wingdings" w:hAnsi="Wingdings" w:hint="default"/>
+        <w:sz w:val="20"/>
+      </w:rPr>
+    </w:lvl>
+    <w:lvl w:ilvl="4" w:tentative="1">
+      <w:start w:val="1"/>
+      <w:numFmt w:val="bullet"/>
+      <w:lvlText w:val=""/>
+      <w:lvlJc w:val="left"/>
+      <w:pPr>
+        <w:tabs>
+          <w:tab w:val="num" w:pos="3600"/>
+        </w:tabs>
+        <w:ind w:left="3600" w:hanging="360"/>
+      </w:pPr>
+      <w:rPr>
+        <w:rFonts w:ascii="Wingdings" w:hAnsi="Wingdings" w:hint="default"/>
+        <w:sz w:val="20"/>
+      </w:rPr>
+    </w:lvl>
+    <w:lvl w:ilvl="5" w:tentative="1">
+      <w:start w:val="1"/>
+      <w:numFmt w:val="bullet"/>
+      <w:lvlText w:val=""/>
+      <w:lvlJc w:val="left"/>
+      <w:pPr>
+        <w:tabs>
+          <w:tab w:val="num" w:pos="4320"/>
+        </w:tabs>
+        <w:ind w:left="4320" w:hanging="360"/>
+      </w:pPr>
+      <w:rPr>
+        <w:rFonts w:ascii="Wingdings" w:hAnsi="Wingdings" w:hint="default"/>
+        <w:sz w:val="20"/>
+      </w:rPr>
+    </w:lvl>
+    <w:lvl w:ilvl="6" w:tentative="1">
+      <w:start w:val="1"/>
+      <w:numFmt w:val="bullet"/>
+      <w:lvlText w:val=""/>
+      <w:lvlJc w:val="left"/>
+      <w:pPr>
+        <w:tabs>
+          <w:tab w:val="num" w:pos="5040"/>
+        </w:tabs>
+        <w:ind w:left="5040" w:hanging="360"/>
+      </w:pPr>
+      <w:rPr>
+        <w:rFonts w:ascii="Wingdings" w:hAnsi="Wingdings" w:hint="default"/>
+        <w:sz w:val="20"/>
+      </w:rPr>
+    </w:lvl>
+    <w:lvl w:ilvl="7" w:tentative="1">
+      <w:start w:val="1"/>
+      <w:numFmt w:val="bullet"/>
+      <w:lvlText w:val=""/>
+      <w:lvlJc w:val="left"/>
+      <w:pPr>
+        <w:tabs>
+          <w:tab w:val="num" w:pos="5760"/>
+        </w:tabs>
+        <w:ind w:left="5760" w:hanging="360"/>
+      </w:pPr>
+      <w:rPr>
+        <w:rFonts w:ascii="Wingdings" w:hAnsi="Wingdings" w:hint="default"/>
+        <w:sz w:val="20"/>
+      </w:rPr>
+    </w:lvl>
+    <w:lvl w:ilvl="8" w:tentative="1">
+      <w:start w:val="1"/>
+      <w:numFmt w:val="bullet"/>
+      <w:lvlText w:val=""/>
+      <w:lvlJc w:val="left"/>
+      <w:pPr>
+        <w:tabs>
+          <w:tab w:val="num" w:pos="6480"/>
+        </w:tabs>
+        <w:ind w:left="6480" w:hanging="360"/>
+      </w:pPr>
+      <w:rPr>
+        <w:rFonts w:ascii="Wingdings" w:hAnsi="Wingdings" w:hint="default"/>
+        <w:sz w:val="20"/>
+      </w:rPr>
+    </w:lvl>
+  </w:abstractNum>
   <w:num w:numId="1" w16cid:durableId="1506893572">
-    <w:abstractNumId w:val="12"/>
+    <w:abstractNumId w:val="15"/>
   </w:num>
   <w:num w:numId="2" w16cid:durableId="1799371646">
-    <w:abstractNumId w:val="12"/>
+    <w:abstractNumId w:val="15"/>
     <w:lvlOverride w:ilvl="0">
       <w:startOverride w:val="1"/>
     </w:lvlOverride>
@@ -1714,10 +3402,10 @@
     </w:lvlOverride>
   </w:num>
   <w:num w:numId="5" w16cid:durableId="1827553429">
-    <w:abstractNumId w:val="7"/>
+    <w:abstractNumId w:val="10"/>
   </w:num>
   <w:num w:numId="6" w16cid:durableId="433749126">
-    <w:abstractNumId w:val="7"/>
+    <w:abstractNumId w:val="10"/>
     <w:lvlOverride w:ilvl="0">
       <w:startOverride w:val="1"/>
     </w:lvlOverride>
@@ -1801,7 +3489,7 @@
     </w:lvlOverride>
   </w:num>
   <w:num w:numId="11" w16cid:durableId="533351572">
-    <w:abstractNumId w:val="12"/>
+    <w:abstractNumId w:val="15"/>
     <w:lvlOverride w:ilvl="0">
       <w:startOverride w:val="1"/>
     </w:lvlOverride>
@@ -1861,7 +3549,7 @@
     </w:lvlOverride>
   </w:num>
   <w:num w:numId="13" w16cid:durableId="13194969">
-    <w:abstractNumId w:val="7"/>
+    <w:abstractNumId w:val="10"/>
     <w:lvlOverride w:ilvl="0">
       <w:startOverride w:val="1"/>
     </w:lvlOverride>
@@ -1891,7 +3579,7 @@
     </w:lvlOverride>
   </w:num>
   <w:num w:numId="14" w16cid:durableId="1713115098">
-    <w:abstractNumId w:val="7"/>
+    <w:abstractNumId w:val="10"/>
     <w:lvlOverride w:ilvl="0">
       <w:startOverride w:val="1"/>
     </w:lvlOverride>
@@ -1951,7 +3639,7 @@
     </w:lvlOverride>
   </w:num>
   <w:num w:numId="16" w16cid:durableId="1403403256">
-    <w:abstractNumId w:val="7"/>
+    <w:abstractNumId w:val="10"/>
     <w:lvlOverride w:ilvl="0">
       <w:startOverride w:val="1"/>
     </w:lvlOverride>
@@ -1981,7 +3669,7 @@
     </w:lvlOverride>
   </w:num>
   <w:num w:numId="17" w16cid:durableId="1811828666">
-    <w:abstractNumId w:val="7"/>
+    <w:abstractNumId w:val="10"/>
     <w:lvlOverride w:ilvl="0">
       <w:startOverride w:val="1"/>
     </w:lvlOverride>
@@ -2041,7 +3729,7 @@
     </w:lvlOverride>
   </w:num>
   <w:num w:numId="19" w16cid:durableId="44185525">
-    <w:abstractNumId w:val="7"/>
+    <w:abstractNumId w:val="10"/>
     <w:lvlOverride w:ilvl="0">
       <w:startOverride w:val="1"/>
     </w:lvlOverride>
@@ -2071,7 +3759,7 @@
     </w:lvlOverride>
   </w:num>
   <w:num w:numId="20" w16cid:durableId="1711176952">
-    <w:abstractNumId w:val="7"/>
+    <w:abstractNumId w:val="10"/>
     <w:lvlOverride w:ilvl="0">
       <w:startOverride w:val="1"/>
     </w:lvlOverride>
@@ -2131,13 +3819,13 @@
     </w:lvlOverride>
   </w:num>
   <w:num w:numId="22" w16cid:durableId="1000695092">
-    <w:abstractNumId w:val="6"/>
+    <w:abstractNumId w:val="7"/>
   </w:num>
   <w:num w:numId="23" w16cid:durableId="71900361">
     <w:abstractNumId w:val="2"/>
   </w:num>
   <w:num w:numId="24" w16cid:durableId="843593246">
-    <w:abstractNumId w:val="9"/>
+    <w:abstractNumId w:val="12"/>
   </w:num>
   <w:num w:numId="25" w16cid:durableId="1774399234">
     <w:abstractNumId w:val="3"/>
@@ -2146,13 +3834,25 @@
     <w:abstractNumId w:val="4"/>
   </w:num>
   <w:num w:numId="27" w16cid:durableId="844974131">
+    <w:abstractNumId w:val="11"/>
+  </w:num>
+  <w:num w:numId="28" w16cid:durableId="450901934">
+    <w:abstractNumId w:val="13"/>
+  </w:num>
+  <w:num w:numId="29" w16cid:durableId="2071224184">
+    <w:abstractNumId w:val="14"/>
+  </w:num>
+  <w:num w:numId="30" w16cid:durableId="1447237881">
     <w:abstractNumId w:val="8"/>
   </w:num>
-  <w:num w:numId="28" w16cid:durableId="450901934">
-    <w:abstractNumId w:val="10"/>
+  <w:num w:numId="31" w16cid:durableId="1784304933">
+    <w:abstractNumId w:val="9"/>
   </w:num>
-  <w:num w:numId="29" w16cid:durableId="2071224184">
-    <w:abstractNumId w:val="11"/>
+  <w:num w:numId="32" w16cid:durableId="1563326135">
+    <w:abstractNumId w:val="16"/>
+  </w:num>
+  <w:num w:numId="33" w16cid:durableId="966933699">
+    <w:abstractNumId w:val="6"/>
   </w:num>
 </w:numbering>
 </file>
@@ -2452,6 +4152,7 @@
   <w:style w:type="paragraph" w:default="1" w:styleId="Normalny">
     <w:name w:val="Normal"/>
     <w:qFormat/>
+    <w:rsid w:val="00770D95"/>
     <w:rPr>
       <w:sz w:val="24"/>
       <w:szCs w:val="24"/>
@@ -2596,7 +4297,6 @@
   <w:style w:type="character" w:default="1" w:styleId="Domylnaczcionkaakapitu">
     <w:name w:val="Default Paragraph Font"/>
     <w:uiPriority w:val="1"/>
-    <w:semiHidden/>
     <w:unhideWhenUsed/>
   </w:style>
   <w:style w:type="table" w:default="1" w:styleId="Standardowy">
@@ -3113,6 +4813,14 @@
 </file>
 
 <file path=customXml/item1.xml><?xml version="1.0" encoding="utf-8"?>
+<p:properties xmlns:p="http://schemas.microsoft.com/office/2006/metadata/properties" xmlns:xsi="http://www.w3.org/2001/XMLSchema-instance" xmlns:pc="http://schemas.microsoft.com/office/infopath/2007/PartnerControls">
+  <documentManagement>
+    <ReferenceId xmlns="540da166-3065-4ca9-a4ec-8e957078e5ce" xsi:nil="true"/>
+  </documentManagement>
+</p:properties>
+</file>
+
+<file path=customXml/item2.xml><?xml version="1.0" encoding="utf-8"?>
 <ct:contentTypeSchema xmlns:ct="http://schemas.microsoft.com/office/2006/metadata/contentType" xmlns:ma="http://schemas.microsoft.com/office/2006/metadata/properties/metaAttributes" ct:_="" ma:_="" ma:contentTypeName="Dokument" ma:contentTypeID="0x01010055B8789B06DA314AB0BCF706CC2CDD28" ma:contentTypeVersion="1" ma:contentTypeDescription="Utwórz nowy dokument." ma:contentTypeScope="" ma:versionID="ee113184e8bbd69fdc08d4bb6e3425ab">
   <xsd:schema xmlns:xsd="http://www.w3.org/2001/XMLSchema" xmlns:xs="http://www.w3.org/2001/XMLSchema" xmlns:p="http://schemas.microsoft.com/office/2006/metadata/properties" xmlns:ns2="540da166-3065-4ca9-a4ec-8e957078e5ce" targetNamespace="http://schemas.microsoft.com/office/2006/metadata/properties" ma:root="true" ma:fieldsID="0418e1535f3a557792958d815443f51f" ns2:_="">
     <xsd:import namespace="540da166-3065-4ca9-a4ec-8e957078e5ce"/>
@@ -3238,14 +4946,6 @@
 </ct:contentTypeSchema>
 </file>
 
-<file path=customXml/item2.xml><?xml version="1.0" encoding="utf-8"?>
-<p:properties xmlns:p="http://schemas.microsoft.com/office/2006/metadata/properties" xmlns:xsi="http://www.w3.org/2001/XMLSchema-instance" xmlns:pc="http://schemas.microsoft.com/office/infopath/2007/PartnerControls">
-  <documentManagement>
-    <ReferenceId xmlns="540da166-3065-4ca9-a4ec-8e957078e5ce" xsi:nil="true"/>
-  </documentManagement>
-</p:properties>
-</file>
-
 <file path=customXml/item3.xml><?xml version="1.0" encoding="utf-8"?>
 <?mso-contentType ?>
 <FormTemplates xmlns="http://schemas.microsoft.com/sharepoint/v3/contenttype/forms">
@@ -3256,6 +4956,16 @@
 </file>
 
 <file path=customXml/itemProps1.xml><?xml version="1.0" encoding="utf-8"?>
+<ds:datastoreItem xmlns:ds="http://schemas.openxmlformats.org/officeDocument/2006/customXml" ds:itemID="{AA423CCF-B1BE-4980-B7EF-2CDD32F88F1D}">
+  <ds:schemaRefs>
+    <ds:schemaRef ds:uri="http://schemas.microsoft.com/office/2006/metadata/properties"/>
+    <ds:schemaRef ds:uri="http://schemas.microsoft.com/office/infopath/2007/PartnerControls"/>
+    <ds:schemaRef ds:uri="540da166-3065-4ca9-a4ec-8e957078e5ce"/>
+  </ds:schemaRefs>
+</ds:datastoreItem>
+</file>
+
+<file path=customXml/itemProps2.xml><?xml version="1.0" encoding="utf-8"?>
 <ds:datastoreItem xmlns:ds="http://schemas.openxmlformats.org/officeDocument/2006/customXml" ds:itemID="{9B658934-7A97-429C-88A3-D8E20D1AF953}">
   <ds:schemaRefs>
     <ds:schemaRef ds:uri="http://schemas.microsoft.com/office/2006/metadata/contentType"/>
@@ -3273,16 +4983,6 @@
 </ds:datastoreItem>
 </file>
 
-<file path=customXml/itemProps2.xml><?xml version="1.0" encoding="utf-8"?>
-<ds:datastoreItem xmlns:ds="http://schemas.openxmlformats.org/officeDocument/2006/customXml" ds:itemID="{AA423CCF-B1BE-4980-B7EF-2CDD32F88F1D}">
-  <ds:schemaRefs>
-    <ds:schemaRef ds:uri="http://schemas.microsoft.com/office/2006/metadata/properties"/>
-    <ds:schemaRef ds:uri="http://schemas.microsoft.com/office/infopath/2007/PartnerControls"/>
-    <ds:schemaRef ds:uri="540da166-3065-4ca9-a4ec-8e957078e5ce"/>
-  </ds:schemaRefs>
-</ds:datastoreItem>
-</file>
-
 <file path=customXml/itemProps3.xml><?xml version="1.0" encoding="utf-8"?>
 <ds:datastoreItem xmlns:ds="http://schemas.openxmlformats.org/officeDocument/2006/customXml" ds:itemID="{AEC6E87E-81F3-483B-B7FD-3B57808CCDAF}">
   <ds:schemaRefs>
